--- a/doc/briefing template1.docx
+++ b/doc/briefing template1.docx
@@ -51,7 +51,21 @@
           <w:sz w:val="36"/>
           <w:szCs w:val="36"/>
         </w:rPr>
-        <w:t>Educa</w:t>
+        <w:t>D</w:t>
+      </w:r>
+      <w:r>
+        <w:rPr>
+          <w:sz w:val="36"/>
+          <w:szCs w:val="36"/>
+        </w:rPr>
+        <w:t>i</w:t>
+      </w:r>
+      <w:r>
+        <w:rPr>
+          <w:sz w:val="36"/>
+          <w:szCs w:val="36"/>
+        </w:rPr>
+        <w:t>gitalSynthesis</w:t>
       </w:r>
     </w:p>
     <w:p>
@@ -87,7 +101,19 @@
         <w:rPr>
           <w:color w:val="002060"/>
         </w:rPr>
-        <w:t>Atrair e reter alunos interessados em cursos online de qualidade e acessíveis.</w:t>
+        <w:t>Um site que ensina sobre síntese sonor</w:t>
+      </w:r>
+      <w:r>
+        <w:rPr>
+          <w:color w:val="002060"/>
+        </w:rPr>
+        <w:t>a</w:t>
+      </w:r>
+      <w:r>
+        <w:rPr>
+          <w:color w:val="002060"/>
+        </w:rPr>
+        <w:t>.</w:t>
       </w:r>
     </w:p>
     <w:p>
@@ -102,21 +128,46 @@
         <w:rPr>
           <w:color w:val="002060"/>
         </w:rPr>
-        <w:t xml:space="preserve">Oferecer </w:t>
-      </w:r>
-      <w:proofErr w:type="spellStart"/>
-      <w:r>
-        <w:rPr>
-          <w:color w:val="002060"/>
-        </w:rPr>
-        <w:t>conteúdos</w:t>
-      </w:r>
-      <w:proofErr w:type="spellEnd"/>
-      <w:r>
-        <w:rPr>
-          <w:color w:val="002060"/>
-        </w:rPr>
-        <w:t xml:space="preserve"> pedagógicos variados e atualizados, que atendam às demandas do mercado e às necessidades dos alunos.</w:t>
+        <w:t xml:space="preserve">Ensina como você pode usar esse conhecimento </w:t>
+      </w:r>
+      <w:r>
+        <w:rPr>
+          <w:color w:val="002060"/>
+        </w:rPr>
+        <w:t>no seu som.</w:t>
+      </w:r>
+    </w:p>
+    <w:p>
+      <w:pPr>
+        <w:spacing w:after="0" w:line="360" w:lineRule="auto"/>
+        <w:jc w:val="both"/>
+        <w:rPr>
+          <w:b/>
+          <w:bCs/>
+          <w:sz w:val="24"/>
+          <w:szCs w:val="24"/>
+        </w:rPr>
+      </w:pPr>
+    </w:p>
+    <w:p>
+      <w:pPr>
+        <w:spacing w:after="0" w:line="360" w:lineRule="auto"/>
+        <w:jc w:val="both"/>
+        <w:rPr>
+          <w:b/>
+          <w:bCs/>
+          <w:sz w:val="24"/>
+          <w:szCs w:val="24"/>
+        </w:rPr>
+      </w:pPr>
+      <w:r>
+        <w:rPr>
+          <w:b/>
+          <w:bCs/>
+          <w:sz w:val="24"/>
+          <w:szCs w:val="24"/>
+        </w:rPr>
+        <w:t xml:space="preserve">Que tipo de site ele é? </w:t>
       </w:r>
     </w:p>
     <w:p>
@@ -131,7 +182,58 @@
         <w:rPr>
           <w:color w:val="002060"/>
         </w:rPr>
-        <w:t>Proporcionar uma experiência de aprendizado interativa, e engajadora, que estimule o desenvolvimento de habilidades e competências.</w:t>
+        <w:t>Um blog para compartilhar conhecimento</w:t>
+      </w:r>
+      <w:r>
+        <w:rPr>
+          <w:color w:val="002060"/>
+        </w:rPr>
+        <w:t xml:space="preserve"> sobre síntese sonora</w:t>
+      </w:r>
+      <w:r>
+        <w:rPr>
+          <w:color w:val="002060"/>
+        </w:rPr>
+        <w:t>.</w:t>
+      </w:r>
+      <w:r>
+        <w:rPr>
+          <w:color w:val="002060"/>
+        </w:rPr>
+        <w:t xml:space="preserve"> </w:t>
+      </w:r>
+    </w:p>
+    <w:p>
+      <w:pPr>
+        <w:spacing w:after="0" w:line="360" w:lineRule="auto"/>
+        <w:jc w:val="both"/>
+        <w:rPr>
+          <w:b/>
+          <w:bCs/>
+          <w:sz w:val="24"/>
+          <w:szCs w:val="24"/>
+        </w:rPr>
+      </w:pPr>
+    </w:p>
+    <w:p>
+      <w:pPr>
+        <w:spacing w:after="0" w:line="360" w:lineRule="auto"/>
+        <w:jc w:val="both"/>
+        <w:rPr>
+          <w:b/>
+          <w:bCs/>
+          <w:sz w:val="24"/>
+          <w:szCs w:val="24"/>
+        </w:rPr>
+      </w:pPr>
+      <w:r>
+        <w:rPr>
+          <w:b/>
+          <w:bCs/>
+          <w:sz w:val="24"/>
+          <w:szCs w:val="24"/>
+        </w:rPr>
+        <w:t>Quais são as mensagens mais importantes que o site deve passar aos visitantes?</w:t>
       </w:r>
     </w:p>
     <w:p>
@@ -146,13 +248,13 @@
         <w:rPr>
           <w:color w:val="002060"/>
         </w:rPr>
-        <w:t>Promover a comunicação e a colaboração entre alunos e professores</w:t>
-      </w:r>
-      <w:r>
-        <w:rPr>
-          <w:color w:val="002060"/>
-        </w:rPr>
-        <w:t>, bem como entre alunos de diferentes cursos e áreas.</w:t>
+        <w:t>Aprender sobre a história do avanço tecnológico na música</w:t>
+      </w:r>
+      <w:r>
+        <w:rPr>
+          <w:color w:val="002060"/>
+        </w:rPr>
+        <w:t>.</w:t>
       </w:r>
     </w:p>
     <w:p>
@@ -167,37 +269,7 @@
         <w:rPr>
           <w:color w:val="002060"/>
         </w:rPr>
-        <w:t>Diferenciar-se da concorrência, destacando os benefícios e os diferenc</w:t>
-      </w:r>
-      <w:r>
-        <w:rPr>
-          <w:color w:val="002060"/>
-        </w:rPr>
-        <w:t>i</w:t>
-      </w:r>
-      <w:r>
-        <w:rPr>
-          <w:color w:val="002060"/>
-        </w:rPr>
-        <w:t>a</w:t>
-      </w:r>
-      <w:r>
-        <w:rPr>
-          <w:color w:val="002060"/>
-        </w:rPr>
-        <w:t>i</w:t>
-      </w:r>
-      <w:r>
-        <w:rPr>
-          <w:color w:val="002060"/>
-        </w:rPr>
-        <w:t xml:space="preserve">s da </w:t>
-      </w:r>
-      <w:r>
-        <w:rPr>
-          <w:color w:val="002060"/>
-        </w:rPr>
-        <w:t>plataforma Educa</w:t>
+        <w:t>Aprender como você pode aplicar esse conhecimento na música</w:t>
       </w:r>
       <w:r>
         <w:rPr>
@@ -208,39 +280,6 @@
     </w:p>
     <w:p>
       <w:pPr>
-        <w:spacing w:after="0" w:line="360" w:lineRule="auto"/>
-        <w:jc w:val="both"/>
-        <w:rPr>
-          <w:b/>
-          <w:bCs/>
-          <w:sz w:val="24"/>
-          <w:szCs w:val="24"/>
-        </w:rPr>
-      </w:pPr>
-    </w:p>
-    <w:p>
-      <w:pPr>
-        <w:spacing w:after="0" w:line="360" w:lineRule="auto"/>
-        <w:jc w:val="both"/>
-        <w:rPr>
-          <w:b/>
-          <w:bCs/>
-          <w:sz w:val="24"/>
-          <w:szCs w:val="24"/>
-        </w:rPr>
-      </w:pPr>
-      <w:r>
-        <w:rPr>
-          <w:b/>
-          <w:bCs/>
-          <w:sz w:val="24"/>
-          <w:szCs w:val="24"/>
-        </w:rPr>
-        <w:t xml:space="preserve">Que tipo de site ele é? </w:t>
-      </w:r>
-    </w:p>
-    <w:p>
-      <w:pPr>
         <w:spacing w:after="0" w:line="240" w:lineRule="auto"/>
         <w:jc w:val="both"/>
         <w:rPr>
@@ -251,85 +290,13 @@
         <w:rPr>
           <w:color w:val="002060"/>
         </w:rPr>
-        <w:t xml:space="preserve">Site </w:t>
-      </w:r>
-      <w:r>
-        <w:rPr>
-          <w:color w:val="002060"/>
-        </w:rPr>
-        <w:t>para compartilhamento de conhecimentos e habilidades</w:t>
-      </w:r>
-      <w:r>
-        <w:rPr>
-          <w:color w:val="002060"/>
-        </w:rPr>
-        <w:t>.</w:t>
-      </w:r>
-      <w:r>
-        <w:rPr>
-          <w:color w:val="002060"/>
-        </w:rPr>
-        <w:t xml:space="preserve"> </w:t>
-      </w:r>
-    </w:p>
-    <w:p>
-      <w:pPr>
-        <w:spacing w:after="0" w:line="360" w:lineRule="auto"/>
-        <w:jc w:val="both"/>
-        <w:rPr>
-          <w:b/>
-          <w:bCs/>
-          <w:sz w:val="24"/>
-          <w:szCs w:val="24"/>
-        </w:rPr>
-      </w:pPr>
-    </w:p>
-    <w:p>
-      <w:pPr>
-        <w:spacing w:after="0" w:line="360" w:lineRule="auto"/>
-        <w:jc w:val="both"/>
-        <w:rPr>
-          <w:b/>
-          <w:bCs/>
-          <w:sz w:val="24"/>
-          <w:szCs w:val="24"/>
-        </w:rPr>
-      </w:pPr>
-      <w:r>
-        <w:rPr>
-          <w:b/>
-          <w:bCs/>
-          <w:sz w:val="24"/>
-          <w:szCs w:val="24"/>
-        </w:rPr>
-        <w:t>Quais são as mensagens mais importantes que o site deve passar aos visitantes?</w:t>
-      </w:r>
-    </w:p>
-    <w:p>
-      <w:pPr>
-        <w:spacing w:after="0" w:line="240" w:lineRule="auto"/>
-        <w:jc w:val="both"/>
-        <w:rPr>
-          <w:color w:val="002060"/>
-        </w:rPr>
-      </w:pPr>
-      <w:r>
-        <w:rPr>
-          <w:color w:val="002060"/>
-        </w:rPr>
-        <w:t xml:space="preserve">Aprender </w:t>
-      </w:r>
-      <w:r>
-        <w:rPr>
-          <w:color w:val="002060"/>
-        </w:rPr>
-        <w:t>de forma prática e divertida</w:t>
-      </w:r>
-      <w:r>
-        <w:rPr>
-          <w:color w:val="002060"/>
-        </w:rPr>
-        <w:t>.</w:t>
+        <w:t>Ajudar o músico a escolher o melhor equipamento para o uso dele</w:t>
+      </w:r>
+      <w:r>
+        <w:rPr>
+          <w:color w:val="002060"/>
+        </w:rPr>
+        <w:t xml:space="preserve"> e como melhor aproveitar seus recursos.</w:t>
       </w:r>
     </w:p>
     <w:p>
@@ -557,7 +524,19 @@
         <w:rPr>
           <w:color w:val="002060"/>
         </w:rPr>
-        <w:t xml:space="preserve"> (aprender robótica de forma prática)</w:t>
+        <w:t xml:space="preserve"> (aprender </w:t>
+      </w:r>
+      <w:r>
+        <w:rPr>
+          <w:color w:val="002060"/>
+        </w:rPr>
+        <w:t>síntese sonora</w:t>
+      </w:r>
+      <w:r>
+        <w:rPr>
+          <w:color w:val="002060"/>
+        </w:rPr>
+        <w:t xml:space="preserve"> de forma prática)</w:t>
       </w:r>
       <w:r>
         <w:rPr>
@@ -584,61 +563,19 @@
         <w:rPr>
           <w:color w:val="002060"/>
         </w:rPr>
-        <w:t xml:space="preserve"> (alguns projetos vão usar sucata)</w:t>
-      </w:r>
-      <w:r>
-        <w:rPr>
-          <w:color w:val="002060"/>
-        </w:rPr>
-        <w:t>.</w:t>
-      </w:r>
-    </w:p>
-    <w:p>
-      <w:pPr>
-        <w:spacing w:after="0" w:line="240" w:lineRule="auto"/>
-        <w:jc w:val="both"/>
-        <w:rPr>
-          <w:color w:val="002060"/>
-        </w:rPr>
-      </w:pPr>
-      <w:r>
-        <w:rPr>
-          <w:color w:val="002060"/>
-        </w:rPr>
-        <w:t>Confiável</w:t>
-      </w:r>
-      <w:r>
-        <w:rPr>
-          <w:color w:val="002060"/>
-        </w:rPr>
-        <w:t xml:space="preserve"> (na internet tem muita informação sobre cursos e projetos de robótica não confiável, incompleta ou ainda com venda casada do kit</w:t>
+        <w:t xml:space="preserve"> (</w:t>
+      </w:r>
+      <w:r>
+        <w:rPr>
+          <w:color w:val="002060"/>
+        </w:rPr>
+        <w:t>expandir a possibilidade de sons sabendo a usar de melhor forma seu equipamento</w:t>
       </w:r>
       <w:r>
         <w:rPr>
           <w:color w:val="002060"/>
         </w:rPr>
         <w:t>)</w:t>
-      </w:r>
-      <w:r>
-        <w:rPr>
-          <w:color w:val="002060"/>
-        </w:rPr>
-        <w:t>.</w:t>
-      </w:r>
-    </w:p>
-    <w:p>
-      <w:pPr>
-        <w:spacing w:after="0" w:line="240" w:lineRule="auto"/>
-        <w:jc w:val="both"/>
-        <w:rPr>
-          <w:color w:val="002060"/>
-        </w:rPr>
-      </w:pPr>
-      <w:r>
-        <w:rPr>
-          <w:color w:val="002060"/>
-        </w:rPr>
-        <w:t>Econômico (projetos de baixo custo)</w:t>
       </w:r>
       <w:r>
         <w:rPr>
@@ -757,7 +694,13 @@
         <w:rPr>
           <w:color w:val="002060"/>
         </w:rPr>
-        <w:t xml:space="preserve">de robótica </w:t>
+        <w:t>sobre síntese sonora de forma</w:t>
+      </w:r>
+      <w:r>
+        <w:rPr>
+          <w:color w:val="002060"/>
+        </w:rPr>
+        <w:t xml:space="preserve"> </w:t>
       </w:r>
       <w:r>
         <w:rPr>
@@ -783,7 +726,7 @@
         <w:rPr>
           <w:color w:val="002060"/>
         </w:rPr>
-        <w:t>A questão da didática para ensinar robótica</w:t>
+        <w:t>Fonte de recursos pagos e gratuitos para novos músicos que se interessam em síntese sonora</w:t>
       </w:r>
     </w:p>
     <w:p>
@@ -824,85 +767,55 @@
         <w:rPr>
           <w:color w:val="002060"/>
         </w:rPr>
-        <w:t xml:space="preserve">Focando </w:t>
-      </w:r>
-      <w:r>
-        <w:rPr>
-          <w:color w:val="002060"/>
-        </w:rPr>
-        <w:t>o conteúdo em pr</w:t>
-      </w:r>
-      <w:r>
-        <w:rPr>
-          <w:color w:val="002060"/>
-        </w:rPr>
-        <w:t>ojetos simples e de baixo custo</w:t>
-      </w:r>
-      <w:r>
-        <w:rPr>
-          <w:color w:val="002060"/>
-        </w:rPr>
-        <w:t>, talvez eu feche a porta para possibilidades de projetos mais avançados ou parcerias (lego,</w:t>
-      </w:r>
-      <w:r>
-        <w:rPr>
-          <w:color w:val="002060"/>
+        <w:t xml:space="preserve">Não </w:t>
+      </w:r>
+      <w:r>
+        <w:rPr>
+          <w:color w:val="002060"/>
+        </w:rPr>
+        <w:t>substitui uma escola de música, mas ensina como aproveitar mais do seu equipamento pra melhorar o seu som na música.</w:t>
+      </w:r>
+    </w:p>
+    <w:p>
+      <w:pPr>
+        <w:spacing w:after="0" w:line="360" w:lineRule="auto"/>
+        <w:jc w:val="both"/>
+        <w:rPr>
+          <w:b/>
+          <w:bCs/>
+          <w:sz w:val="24"/>
+          <w:szCs w:val="24"/>
+        </w:rPr>
+      </w:pPr>
+    </w:p>
+    <w:p>
+      <w:pPr>
+        <w:spacing w:after="0" w:line="360" w:lineRule="auto"/>
+        <w:jc w:val="both"/>
+        <w:rPr>
+          <w:color w:val="002060"/>
+        </w:rPr>
+      </w:pPr>
+      <w:r>
+        <w:rPr>
+          <w:b/>
+          <w:bCs/>
+          <w:sz w:val="24"/>
+          <w:szCs w:val="24"/>
+        </w:rPr>
+        <w:t>Qual a mensagem que melhor descreve o conteúdo/atuação do</w:t>
+      </w:r>
+      <w:r>
+        <w:rPr>
+          <w:b/>
+          <w:bCs/>
+          <w:sz w:val="24"/>
+          <w:szCs w:val="24"/>
         </w:rPr>
         <w:t xml:space="preserve"> </w:t>
       </w:r>
       <w:r>
         <w:rPr>
-          <w:color w:val="002060"/>
-        </w:rPr>
-        <w:t>fornecedores de kit etc.</w:t>
-      </w:r>
-      <w:r>
-        <w:rPr>
-          <w:color w:val="002060"/>
-        </w:rPr>
-        <w:t>)</w:t>
-      </w:r>
-    </w:p>
-    <w:p>
-      <w:pPr>
-        <w:spacing w:after="0" w:line="360" w:lineRule="auto"/>
-        <w:jc w:val="both"/>
-        <w:rPr>
-          <w:b/>
-          <w:bCs/>
-          <w:sz w:val="24"/>
-          <w:szCs w:val="24"/>
-        </w:rPr>
-      </w:pPr>
-    </w:p>
-    <w:p>
-      <w:pPr>
-        <w:spacing w:after="0" w:line="360" w:lineRule="auto"/>
-        <w:jc w:val="both"/>
-        <w:rPr>
-          <w:color w:val="002060"/>
-        </w:rPr>
-      </w:pPr>
-      <w:r>
-        <w:rPr>
-          <w:b/>
-          <w:bCs/>
-          <w:sz w:val="24"/>
-          <w:szCs w:val="24"/>
-        </w:rPr>
-        <w:t>Qual a mensagem que melhor descreve o conteúdo/atuação do</w:t>
-      </w:r>
-      <w:r>
-        <w:rPr>
-          <w:b/>
-          <w:bCs/>
-          <w:sz w:val="24"/>
-          <w:szCs w:val="24"/>
-        </w:rPr>
-        <w:t xml:space="preserve"> </w:t>
-      </w:r>
-      <w:r>
-        <w:rPr>
           <w:b/>
           <w:bCs/>
           <w:sz w:val="24"/>
@@ -917,7 +830,7 @@
         <w:rPr>
           <w:color w:val="002060"/>
         </w:rPr>
-        <w:t>Aprenda robótica de forma prática e divertida desenvolvendo projetos simples e de baixo custo</w:t>
+        <w:t>Aprenda sobre síntese sonora e como aplicar esse conhecimento para melhorar seu som</w:t>
       </w:r>
       <w:r>
         <w:rPr>
@@ -949,6 +862,7 @@
           <w:sz w:val="24"/>
           <w:szCs w:val="24"/>
         </w:rPr>
+        <w:lastRenderedPageBreak/>
         <w:t>Qu</w:t>
       </w:r>
       <w:r>
@@ -1715,7 +1629,6 @@
         <w:rPr>
           <w:color w:val="002060"/>
         </w:rPr>
-        <w:lastRenderedPageBreak/>
         <w:t xml:space="preserve">Gosto de sites com </w:t>
       </w:r>
       <w:r>

--- a/doc/briefing template1.docx
+++ b/doc/briefing template1.docx
@@ -891,7 +891,7 @@
           <w:rPr>
             <w:rStyle w:val="Hyperlink"/>
           </w:rPr>
-          <w:t>https://www.youtube.com/@manualdomundo/search?query=robotica</w:t>
+          <w:t>https://theproaudiofiles.com/</w:t>
         </w:r>
       </w:hyperlink>
     </w:p>
@@ -899,6 +899,14 @@
       <w:pPr>
         <w:spacing w:after="0" w:line="360" w:lineRule="auto"/>
       </w:pPr>
+      <w:r>
+        <w:t>https://sundaysounds.com/</w:t>
+      </w:r>
+    </w:p>
+    <w:p>
+      <w:pPr>
+        <w:spacing w:after="0" w:line="360" w:lineRule="auto"/>
+      </w:pPr>
     </w:p>
     <w:p>
       <w:pPr>
@@ -954,13 +962,13 @@
         <w:rPr>
           <w:color w:val="002060"/>
         </w:rPr>
-        <w:t>Aprendizado de robótica</w:t>
-      </w:r>
-      <w:r>
-        <w:rPr>
-          <w:color w:val="002060"/>
-        </w:rPr>
-        <w:t xml:space="preserve"> e Arduino</w:t>
+        <w:t xml:space="preserve">Aprendizado de </w:t>
+      </w:r>
+      <w:r>
+        <w:rPr>
+          <w:color w:val="002060"/>
+        </w:rPr>
+        <w:t>música e sound design</w:t>
       </w:r>
       <w:r>
         <w:rPr>
@@ -981,7 +989,7 @@
         <w:rPr>
           <w:color w:val="002060"/>
         </w:rPr>
-        <w:t>Projetos de robótica com Arduino</w:t>
+        <w:t>Conhecimento sobre equipamentos musicais</w:t>
       </w:r>
       <w:r>
         <w:rPr>
@@ -1002,7 +1010,7 @@
         <w:rPr>
           <w:color w:val="002060"/>
         </w:rPr>
-        <w:t>Projetos de robótica com sucata</w:t>
+        <w:t>Conhecimento para usar o equipamento de forma mais criativa</w:t>
       </w:r>
       <w:r>
         <w:rPr>
@@ -1056,7 +1064,13 @@
         <w:rPr>
           <w:color w:val="002060"/>
         </w:rPr>
-        <w:t>Aprender robótica</w:t>
+        <w:t xml:space="preserve">Aprender </w:t>
+      </w:r>
+      <w:r>
+        <w:rPr>
+          <w:color w:val="002060"/>
+        </w:rPr>
+        <w:t>música e sound design</w:t>
       </w:r>
       <w:r>
         <w:rPr>
@@ -1075,18 +1089,6 @@
           <w:szCs w:val="24"/>
         </w:rPr>
       </w:pPr>
-      <w:r>
-        <w:rPr>
-          <w:color w:val="002060"/>
-        </w:rPr>
-        <w:t>Desenvolver projetos</w:t>
-      </w:r>
-      <w:r>
-        <w:rPr>
-          <w:color w:val="002060"/>
-        </w:rPr>
-        <w:t xml:space="preserve"> simples de robótica com custo acessível.</w:t>
-      </w:r>
       <w:r>
         <w:br/>
       </w:r>
@@ -1179,7 +1181,31 @@
         <w:rPr>
           <w:color w:val="002060"/>
         </w:rPr>
-        <w:t xml:space="preserve">O objetivo é oferecer projetos simples de robótica. Não é necessário nenhum pré-requisito.  </w:t>
+        <w:t xml:space="preserve">O objetivo é oferecer </w:t>
+      </w:r>
+      <w:r>
+        <w:rPr>
+          <w:color w:val="002060"/>
+        </w:rPr>
+        <w:t>conhecimentos e recursos para novos músicos</w:t>
+      </w:r>
+      <w:r>
+        <w:rPr>
+          <w:color w:val="002060"/>
+        </w:rPr>
+        <w:t>.</w:t>
+      </w:r>
+      <w:r>
+        <w:rPr>
+          <w:color w:val="002060"/>
+        </w:rPr>
+        <w:t xml:space="preserve"> É necessário que já tenham conhecimento intermediário em música</w:t>
+      </w:r>
+      <w:r>
+        <w:rPr>
+          <w:color w:val="002060"/>
+        </w:rPr>
+        <w:t xml:space="preserve">.  </w:t>
       </w:r>
     </w:p>
     <w:p>
@@ -1266,13 +1292,13 @@
         <w:rPr>
           <w:color w:val="002060"/>
         </w:rPr>
-        <w:t xml:space="preserve">Projetos de </w:t>
-      </w:r>
-      <w:r>
-        <w:rPr>
-          <w:color w:val="002060"/>
-        </w:rPr>
-        <w:t>robótica (</w:t>
+        <w:t>Dicas e conhecimentos sobre equipamentos musicais</w:t>
+      </w:r>
+      <w:r>
+        <w:rPr>
+          <w:color w:val="002060"/>
+        </w:rPr>
+        <w:t xml:space="preserve"> (</w:t>
       </w:r>
       <w:r>
         <w:rPr>
@@ -1284,7 +1310,13 @@
         <w:rPr>
           <w:color w:val="002060"/>
         </w:rPr>
-        <w:t>1 projeto novo por mês)</w:t>
+        <w:t>artigo</w:t>
+      </w:r>
+      <w:r>
+        <w:rPr>
+          <w:color w:val="002060"/>
+        </w:rPr>
+        <w:t xml:space="preserve"> por mês)</w:t>
       </w:r>
       <w:r>
         <w:rPr>
@@ -1356,7 +1388,7 @@
         <w:rPr>
           <w:color w:val="002060"/>
         </w:rPr>
-        <w:t>Todos que buscam conteúdo e projetos de robótica acessíveis</w:t>
+        <w:t>Músicos novos que querem expandir a possibilidade sonora de seu equipamento</w:t>
       </w:r>
       <w:r>
         <w:rPr>
@@ -1454,6 +1486,9 @@
       <w:pPr>
         <w:spacing w:after="0" w:line="240" w:lineRule="auto"/>
         <w:jc w:val="both"/>
+        <w:rPr>
+          <w:rStyle w:val="Hyperlink"/>
+        </w:rPr>
       </w:pPr>
       <w:hyperlink r:id="rId7" w:history="1">
         <w:r>
@@ -1468,50 +1503,13 @@
       <w:pPr>
         <w:spacing w:after="0" w:line="240" w:lineRule="auto"/>
         <w:jc w:val="both"/>
-        <w:rPr>
-          <w:b/>
-          <w:bCs/>
-        </w:rPr>
-      </w:pPr>
-    </w:p>
-    <w:p>
-      <w:pPr>
-        <w:spacing w:after="0" w:line="240" w:lineRule="auto"/>
-        <w:jc w:val="both"/>
-        <w:rPr>
-          <w:color w:val="002060"/>
-        </w:rPr>
-      </w:pPr>
-      <w:r>
-        <w:rPr>
-          <w:color w:val="002060"/>
-        </w:rPr>
-        <w:t>C</w:t>
-      </w:r>
-      <w:r>
-        <w:rPr>
-          <w:color w:val="002060"/>
-        </w:rPr>
-        <w:t>onteúdo</w:t>
-      </w:r>
-      <w:r>
-        <w:rPr>
-          <w:color w:val="002060"/>
-        </w:rPr>
-        <w:t>:</w:t>
-      </w:r>
-    </w:p>
-    <w:p>
-      <w:pPr>
-        <w:spacing w:after="0" w:line="240" w:lineRule="auto"/>
-        <w:jc w:val="both"/>
       </w:pPr>
       <w:hyperlink r:id="rId8" w:history="1">
         <w:r>
           <w:rPr>
             <w:rStyle w:val="Hyperlink"/>
           </w:rPr>
-          <w:t>https://projects.raspberrypi.org/en/projects/raspberry-pi-getting-started</w:t>
+          <w:t>https://www.fuelrocks.com/blog/</w:t>
         </w:r>
       </w:hyperlink>
     </w:p>
@@ -1520,12 +1518,23 @@
         <w:spacing w:after="0" w:line="240" w:lineRule="auto"/>
         <w:jc w:val="both"/>
       </w:pPr>
+      <w:hyperlink r:id="rId9" w:history="1">
+        <w:r>
+          <w:rPr>
+            <w:rStyle w:val="Hyperlink"/>
+          </w:rPr>
+          <w:t>https://theproaudiofiles.com/sound-synthesis-basics/</w:t>
+        </w:r>
+      </w:hyperlink>
     </w:p>
     <w:p>
       <w:pPr>
         <w:spacing w:after="0" w:line="240" w:lineRule="auto"/>
         <w:jc w:val="both"/>
       </w:pPr>
+      <w:r>
+        <w:t>https://sundaysounds.com/</w:t>
+      </w:r>
     </w:p>
     <w:p>
       <w:pPr>
@@ -1534,17 +1543,104 @@
         <w:rPr>
           <w:b/>
           <w:bCs/>
-          <w:sz w:val="24"/>
-          <w:szCs w:val="24"/>
-        </w:rPr>
-      </w:pPr>
-      <w:r>
-        <w:rPr>
-          <w:b/>
-          <w:bCs/>
-          <w:sz w:val="24"/>
-          <w:szCs w:val="24"/>
-        </w:rPr>
+        </w:rPr>
+      </w:pPr>
+    </w:p>
+    <w:p>
+      <w:pPr>
+        <w:spacing w:after="0" w:line="240" w:lineRule="auto"/>
+        <w:jc w:val="both"/>
+        <w:rPr>
+          <w:color w:val="002060"/>
+        </w:rPr>
+      </w:pPr>
+      <w:r>
+        <w:rPr>
+          <w:color w:val="002060"/>
+        </w:rPr>
+        <w:t>C</w:t>
+      </w:r>
+      <w:r>
+        <w:rPr>
+          <w:color w:val="002060"/>
+        </w:rPr>
+        <w:t>onteúdo</w:t>
+      </w:r>
+      <w:r>
+        <w:rPr>
+          <w:color w:val="002060"/>
+        </w:rPr>
+        <w:t>:</w:t>
+      </w:r>
+    </w:p>
+    <w:p>
+      <w:pPr>
+        <w:spacing w:after="0" w:line="240" w:lineRule="auto"/>
+        <w:jc w:val="both"/>
+      </w:pPr>
+      <w:hyperlink r:id="rId10" w:history="1">
+        <w:r>
+          <w:rPr>
+            <w:rStyle w:val="Hyperlink"/>
+          </w:rPr>
+          <w:t>https://www.fuelrocks.com/blog/</w:t>
+        </w:r>
+      </w:hyperlink>
+    </w:p>
+    <w:p>
+      <w:pPr>
+        <w:spacing w:after="0" w:line="240" w:lineRule="auto"/>
+        <w:jc w:val="both"/>
+      </w:pPr>
+      <w:hyperlink r:id="rId11" w:history="1">
+        <w:r>
+          <w:rPr>
+            <w:rStyle w:val="Hyperlink"/>
+          </w:rPr>
+          <w:t>https://theproaudiofiles.com/sound-synthesis-basics/</w:t>
+        </w:r>
+      </w:hyperlink>
+    </w:p>
+    <w:p>
+      <w:pPr>
+        <w:spacing w:after="0" w:line="240" w:lineRule="auto"/>
+        <w:jc w:val="both"/>
+      </w:pPr>
+      <w:r>
+        <w:t>https://sundaysounds.com/</w:t>
+      </w:r>
+    </w:p>
+    <w:p>
+      <w:pPr>
+        <w:spacing w:after="0" w:line="240" w:lineRule="auto"/>
+        <w:jc w:val="both"/>
+      </w:pPr>
+    </w:p>
+    <w:p>
+      <w:pPr>
+        <w:spacing w:after="0" w:line="240" w:lineRule="auto"/>
+        <w:jc w:val="both"/>
+      </w:pPr>
+    </w:p>
+    <w:p>
+      <w:pPr>
+        <w:spacing w:after="0" w:line="240" w:lineRule="auto"/>
+        <w:jc w:val="both"/>
+        <w:rPr>
+          <w:b/>
+          <w:bCs/>
+          <w:sz w:val="24"/>
+          <w:szCs w:val="24"/>
+        </w:rPr>
+      </w:pPr>
+      <w:r>
+        <w:rPr>
+          <w:b/>
+          <w:bCs/>
+          <w:sz w:val="24"/>
+          <w:szCs w:val="24"/>
+        </w:rPr>
+        <w:lastRenderedPageBreak/>
         <w:t>Q</w:t>
       </w:r>
       <w:r>

--- a/doc/briefing template1.docx
+++ b/doc/briefing template1.docx
@@ -46,6 +46,7 @@
         </w:rPr>
         <w:t xml:space="preserve">Site: </w:t>
       </w:r>
+      <w:proofErr w:type="spellStart"/>
       <w:r>
         <w:rPr>
           <w:sz w:val="36"/>
@@ -67,6 +68,7 @@
         </w:rPr>
         <w:t>gitalSynthesis</w:t>
       </w:r>
+      <w:proofErr w:type="spellEnd"/>
     </w:p>
     <w:p>
       <w:pPr>
@@ -968,7 +970,21 @@
         <w:rPr>
           <w:color w:val="002060"/>
         </w:rPr>
-        <w:t>música e sound design</w:t>
+        <w:t xml:space="preserve">música e </w:t>
+      </w:r>
+      <w:proofErr w:type="spellStart"/>
+      <w:r>
+        <w:rPr>
+          <w:color w:val="002060"/>
+        </w:rPr>
+        <w:t>sound</w:t>
+      </w:r>
+      <w:proofErr w:type="spellEnd"/>
+      <w:r>
+        <w:rPr>
+          <w:color w:val="002060"/>
+        </w:rPr>
+        <w:t xml:space="preserve"> design</w:t>
       </w:r>
       <w:r>
         <w:rPr>
@@ -1070,7 +1086,21 @@
         <w:rPr>
           <w:color w:val="002060"/>
         </w:rPr>
-        <w:t>música e sound design</w:t>
+        <w:t xml:space="preserve">música e </w:t>
+      </w:r>
+      <w:proofErr w:type="spellStart"/>
+      <w:r>
+        <w:rPr>
+          <w:color w:val="002060"/>
+        </w:rPr>
+        <w:t>sound</w:t>
+      </w:r>
+      <w:proofErr w:type="spellEnd"/>
+      <w:r>
+        <w:rPr>
+          <w:color w:val="002060"/>
+        </w:rPr>
+        <w:t xml:space="preserve"> design</w:t>
       </w:r>
       <w:r>
         <w:rPr>
@@ -1731,7 +1761,19 @@
         <w:rPr>
           <w:color w:val="002060"/>
         </w:rPr>
-        <w:t>layout simples e fluído</w:t>
+        <w:t>layout simples</w:t>
+      </w:r>
+      <w:r>
+        <w:rPr>
+          <w:color w:val="002060"/>
+        </w:rPr>
+        <w:t>, fácil de ler, confortável para navegar</w:t>
+      </w:r>
+      <w:r>
+        <w:rPr>
+          <w:color w:val="002060"/>
+        </w:rPr>
+        <w:t xml:space="preserve"> e fluído</w:t>
       </w:r>
       <w:r>
         <w:rPr>
